--- a/SnehaSabale.docx
+++ b/SnehaSabale.docx
@@ -52,7 +52,7 @@
           <w:sz w:val="24"/>
           <w:sz-cs w:val="24"/>
         </w:rPr>
-        <w:t xml:space="preserve">snehasabale77@gmail.com</w:t>
+        <w:t xml:space="preserve">snehasabale77@gmail.com </w:t>
       </w:r>
     </w:p>
     <w:p>

--- a/SnehaSabale.docx
+++ b/SnehaSabale.docx
@@ -179,7 +179,7 @@
           <w:sz-cs w:val="24"/>
           <w:b/>
         </w:rPr>
-        <w:t xml:space="preserve">Salesforce Certified Force.com Developer (DEV401). </w:t>
+        <w:t xml:space="preserve">Salesforce Certified Platform Developer I. </w:t>
       </w:r>
     </w:p>
     <w:p>
